--- a/FI-1.docx
+++ b/FI-1.docx
@@ -1,77 +1,38 @@
 
 <file path=word/document.xml><?xml version="1.0" encoding="utf-8"?>
-<w:document xmlns:wpc="http://schemas.microsoft.com/office/word/2010/wordprocessingCanvas" xmlns:cx="http://schemas.microsoft.com/office/drawing/2014/chartex" xmlns:cx1="http://schemas.microsoft.com/office/drawing/2015/9/8/chartex" xmlns:cx2="http://schemas.microsoft.com/office/drawing/2015/10/21/chartex" xmlns:cx3="http://schemas.microsoft.com/office/drawing/2016/5/9/chartex" xmlns:cx4="http://schemas.microsoft.com/office/drawing/2016/5/10/chartex" xmlns:cx5="http://schemas.microsoft.com/office/drawing/2016/5/11/chartex" xmlns:cx6="http://schemas.microsoft.com/office/drawing/2016/5/12/chartex" xmlns:cx7="http://schemas.microsoft.com/office/drawing/2016/5/13/chartex" xmlns:cx8="http://schemas.microsoft.com/office/drawing/2016/5/14/chartex" xmlns:mc="http://schemas.openxmlformats.org/markup-compatibility/2006" xmlns:aink="http://schemas.microsoft.com/office/drawing/2016/ink" xmlns:am3d="http://schemas.microsoft.com/office/drawing/2017/model3d" xmlns:o="urn:schemas-microsoft-com:office:office" xmlns:r="http://schemas.openxmlformats.org/officeDocument/2006/relationships" xmlns:m="http://schemas.openxmlformats.org/officeDocument/2006/math" xmlns:v="urn:schemas-microsoft-com:vml" xmlns:wp14="http://schemas.microsoft.com/office/word/2010/wordprocessingDrawing" xmlns:wp="http://schemas.openxmlformats.org/drawingml/2006/wordprocessingDrawing" xmlns:w10="urn:schemas-microsoft-com:office:word" xmlns:w="http://schemas.openxmlformats.org/wordprocessingml/2006/main" xmlns:w14="http://schemas.microsoft.com/office/word/2010/wordml" xmlns:w15="http://schemas.microsoft.com/office/word/2012/wordml" xmlns:w16cid="http://schemas.microsoft.com/office/word/2016/wordml/cid" xmlns:w16se="http://schemas.microsoft.com/office/word/2015/wordml/symex" xmlns:wpg="http://schemas.microsoft.com/office/word/2010/wordprocessingGroup" xmlns:wpi="http://schemas.microsoft.com/office/word/2010/wordprocessingInk" xmlns:wne="http://schemas.microsoft.com/office/word/2006/wordml" xmlns:wps="http://schemas.microsoft.com/office/word/2010/wordprocessingShape" mc:Ignorable="w14 w15 w16se w16cid wp14">
+<w:document xmlns:wpc="http://schemas.microsoft.com/office/word/2010/wordprocessingCanvas" xmlns:cx="http://schemas.microsoft.com/office/drawing/2014/chartex" xmlns:cx1="http://schemas.microsoft.com/office/drawing/2015/9/8/chartex" xmlns:cx2="http://schemas.microsoft.com/office/drawing/2015/10/21/chartex" xmlns:cx3="http://schemas.microsoft.com/office/drawing/2016/5/9/chartex" xmlns:cx4="http://schemas.microsoft.com/office/drawing/2016/5/10/chartex" xmlns:cx5="http://schemas.microsoft.com/office/drawing/2016/5/11/chartex" xmlns:cx6="http://schemas.microsoft.com/office/drawing/2016/5/12/chartex" xmlns:cx7="http://schemas.microsoft.com/office/drawing/2016/5/13/chartex" xmlns:cx8="http://schemas.microsoft.com/office/drawing/2016/5/14/chartex" xmlns:mc="http://schemas.openxmlformats.org/markup-compatibility/2006" xmlns:aink="http://schemas.microsoft.com/office/drawing/2016/ink" xmlns:am3d="http://schemas.microsoft.com/office/drawing/2017/model3d" xmlns:o="urn:schemas-microsoft-com:office:office" xmlns:r="http://schemas.openxmlformats.org/officeDocument/2006/relationships" xmlns:m="http://schemas.openxmlformats.org/officeDocument/2006/math" xmlns:v="urn:schemas-microsoft-com:vml" xmlns:wp14="http://schemas.microsoft.com/office/word/2010/wordprocessingDrawing" xmlns:wp="http://schemas.openxmlformats.org/drawingml/2006/wordprocessingDrawing" xmlns:w10="urn:schemas-microsoft-com:office:word" xmlns:w="http://schemas.openxmlformats.org/wordprocessingml/2006/main" xmlns:w14="http://schemas.microsoft.com/office/word/2010/wordml" xmlns:w15="http://schemas.microsoft.com/office/word/2012/wordml" xmlns:w16cex="http://schemas.microsoft.com/office/word/2018/wordml/cex" xmlns:w16cid="http://schemas.microsoft.com/office/word/2016/wordml/cid" xmlns:w16="http://schemas.microsoft.com/office/word/2018/wordml" xmlns:w16se="http://schemas.microsoft.com/office/word/2015/wordml/symex" xmlns:wpg="http://schemas.microsoft.com/office/word/2010/wordprocessingGroup" xmlns:wpi="http://schemas.microsoft.com/office/word/2010/wordprocessingInk" xmlns:wne="http://schemas.microsoft.com/office/word/2006/wordml" xmlns:wps="http://schemas.microsoft.com/office/word/2010/wordprocessingShape" mc:Ignorable="w14 w15 w16se w16cid w16 w16cex wp14">
   <w:body>
     <w:p>
       <w:r>
         <w:rPr>
           <w:rFonts w:hint="eastAsia"/>
         </w:rPr>
+        <w:t>从</w:t>
+      </w:r>
+      <w:r>
+        <w:rPr>
+          <w:rFonts w:hint="eastAsia"/>
+        </w:rPr>
         <w:t>这个视频开始一级固定收益的讲解。</w:t>
       </w:r>
     </w:p>
     <w:p>
+      <w:pPr>
+        <w:rPr>
+          <w:rFonts w:hint="eastAsia"/>
+        </w:rPr>
+      </w:pPr>
       <w:r>
         <w:rPr>
           <w:rFonts w:hint="eastAsia"/>
         </w:rPr>
         <w:t>在开始具体内容的讲解之前，先看固定收益的框架，一共分为六个部分，前两部分是基本概念，包括</w:t>
       </w:r>
-      <w:proofErr w:type="gramStart"/>
-      <w:r>
-        <w:rPr>
-          <w:rFonts w:hint="eastAsia"/>
-        </w:rPr>
-        <w:t>固收产品</w:t>
-      </w:r>
-      <w:proofErr w:type="gramEnd"/>
-      <w:r>
-        <w:rPr>
-          <w:rFonts w:hint="eastAsia"/>
-        </w:rPr>
-        <w:t>本身和</w:t>
-      </w:r>
-      <w:proofErr w:type="gramStart"/>
-      <w:r>
-        <w:rPr>
-          <w:rFonts w:hint="eastAsia"/>
-        </w:rPr>
-        <w:t>固收市</w:t>
-      </w:r>
-      <w:proofErr w:type="gramEnd"/>
-      <w:r>
-        <w:rPr>
-          <w:rFonts w:hint="eastAsia"/>
-        </w:rPr>
-        <w:t>场。第三部分是</w:t>
-      </w:r>
-      <w:proofErr w:type="gramStart"/>
-      <w:r>
-        <w:rPr>
-          <w:rFonts w:hint="eastAsia"/>
-        </w:rPr>
-        <w:t>固收产品</w:t>
-      </w:r>
-      <w:proofErr w:type="gramEnd"/>
-      <w:r>
-        <w:rPr>
-          <w:rFonts w:hint="eastAsia"/>
-        </w:rPr>
-        <w:t>的定价。第四部分是一种特殊的</w:t>
-      </w:r>
-      <w:proofErr w:type="gramStart"/>
-      <w:r>
-        <w:rPr>
-          <w:rFonts w:hint="eastAsia"/>
-        </w:rPr>
-        <w:t>固收产品</w:t>
-      </w:r>
-      <w:proofErr w:type="gramEnd"/>
-      <w:r>
-        <w:rPr>
-          <w:rFonts w:hint="eastAsia"/>
-        </w:rPr>
-        <w:t>资产支持证券</w:t>
+      <w:r>
+        <w:rPr>
+          <w:rFonts w:hint="eastAsia"/>
+        </w:rPr>
+        <w:t>固收产品本身和固收市场。第三部分是固收产品的定价。第四部分是一种特殊的固收产品资产支持证券</w:t>
       </w:r>
       <w:r>
         <w:t>ABS</w:t>
@@ -90,14 +51,22 @@
       <w:r>
         <w:rPr>
           <w:rFonts w:hint="eastAsia"/>
+          <w:color w:val="FF0000"/>
         </w:rPr>
         <w:t>我们先</w:t>
       </w:r>
       <w:r>
         <w:rPr>
           <w:rFonts w:hint="eastAsia"/>
-        </w:rPr>
-        <w:t>讲债券的基本特征，</w:t>
+          <w:color w:val="FF0000"/>
+        </w:rPr>
+        <w:t>讲债券的基本特征</w:t>
+      </w:r>
+      <w:r>
+        <w:rPr>
+          <w:rFonts w:hint="eastAsia"/>
+        </w:rPr>
+        <w:t>，</w:t>
       </w:r>
       <w:r>
         <w:rPr>
@@ -204,7 +173,14 @@
         <w:rPr>
           <w:rFonts w:hint="eastAsia"/>
         </w:rPr>
-        <w:t>发债人主要有六类，第一类</w:t>
+        <w:t>发债人主要有六类，</w:t>
+      </w:r>
+      <w:r>
+        <w:rPr>
+          <w:rFonts w:hint="eastAsia"/>
+          <w:color w:val="FF0000"/>
+        </w:rPr>
+        <w:t>第一类</w:t>
       </w:r>
       <w:r>
         <w:rPr>
@@ -216,21 +192,7 @@
         <w:rPr>
           <w:rFonts w:hint="eastAsia"/>
         </w:rPr>
-        <w:t>是</w:t>
-      </w:r>
-      <w:proofErr w:type="gramStart"/>
-      <w:r>
-        <w:rPr>
-          <w:rFonts w:hint="eastAsia"/>
-        </w:rPr>
-        <w:t>超主权</w:t>
-      </w:r>
-      <w:proofErr w:type="gramEnd"/>
-      <w:r>
-        <w:rPr>
-          <w:rFonts w:hint="eastAsia"/>
-        </w:rPr>
-        <w:t>组织，</w:t>
+        <w:t>是超主权组织，</w:t>
       </w:r>
       <w:r>
         <w:rPr>
@@ -248,7 +210,20 @@
         <w:rPr>
           <w:rFonts w:hint="eastAsia"/>
         </w:rPr>
-        <w:t>。第二类是主权政府，</w:t>
+        <w:t>。</w:t>
+      </w:r>
+      <w:r>
+        <w:rPr>
+          <w:rFonts w:hint="eastAsia"/>
+          <w:color w:val="FF0000"/>
+        </w:rPr>
+        <w:t>第二类</w:t>
+      </w:r>
+      <w:r>
+        <w:rPr>
+          <w:rFonts w:hint="eastAsia"/>
+        </w:rPr>
+        <w:t>是主权政府，</w:t>
       </w:r>
       <w:r>
         <w:rPr>
@@ -260,21 +235,7 @@
         <w:rPr>
           <w:rFonts w:hint="eastAsia"/>
         </w:rPr>
-        <w:t>政府</w:t>
-      </w:r>
-      <w:proofErr w:type="gramStart"/>
-      <w:r>
-        <w:rPr>
-          <w:rFonts w:hint="eastAsia"/>
-        </w:rPr>
-        <w:t>债风险</w:t>
-      </w:r>
-      <w:proofErr w:type="gramEnd"/>
-      <w:r>
-        <w:rPr>
-          <w:rFonts w:hint="eastAsia"/>
-        </w:rPr>
-        <w:t>是比较低的，因为政府债是以税收背书的，如果债券计价币种是本币，还不起了大不了印钱对吧。只是以后要再借就难了或者付的利息</w:t>
+        <w:t>政府债风险是比较低的，因为政府债是以税收背书的，如果债券计价币种是本币，还不起了大不了印钱对吧。只是以后要再借就难了或者付的利息</w:t>
       </w:r>
       <w:r>
         <w:rPr>
@@ -286,7 +247,20 @@
         <w:rPr>
           <w:rFonts w:hint="eastAsia"/>
         </w:rPr>
-        <w:t>多了。第三类是地方政府</w:t>
+        <w:t>多了。</w:t>
+      </w:r>
+      <w:r>
+        <w:rPr>
+          <w:rFonts w:hint="eastAsia"/>
+          <w:color w:val="FF0000"/>
+        </w:rPr>
+        <w:t>第三类</w:t>
+      </w:r>
+      <w:r>
+        <w:rPr>
+          <w:rFonts w:hint="eastAsia"/>
+        </w:rPr>
+        <w:t>是地方政府</w:t>
       </w:r>
       <w:r>
         <w:rPr>
@@ -298,6 +272,12 @@
         <w:rPr>
           <w:rFonts w:hint="eastAsia"/>
         </w:rPr>
+        <w:t>他们发行的债券</w:t>
+      </w:r>
+      <w:r>
+        <w:rPr>
+          <w:rFonts w:hint="eastAsia"/>
+        </w:rPr>
         <w:t>也被称为，</w:t>
       </w:r>
       <w:r>
@@ -319,25 +299,62 @@
         <w:rPr>
           <w:rFonts w:hint="eastAsia"/>
         </w:rPr>
-        <w:t>，是各国地方</w:t>
-      </w:r>
-      <w:r>
-        <w:rPr>
-          <w:rFonts w:hint="eastAsia"/>
-        </w:rPr>
-        <w:t>政府</w:t>
-      </w:r>
-      <w:r>
-        <w:rPr>
-          <w:rFonts w:hint="eastAsia"/>
-        </w:rPr>
-        <w:t>非中央政府发行的债券。第四类是类政府机构，</w:t>
-      </w:r>
-      <w:r>
-        <w:rPr>
-          <w:rFonts w:hint="eastAsia"/>
-        </w:rPr>
-        <w:t>不具备国家行政机关性质，但实际承担行政管理只能。</w:t>
+        <w:t>，</w:t>
+      </w:r>
+      <w:r>
+        <w:rPr>
+          <w:rFonts w:hint="eastAsia"/>
+        </w:rPr>
+        <w:t>在中国就是</w:t>
+      </w:r>
+      <w:r>
+        <w:rPr>
+          <w:rFonts w:hint="eastAsia"/>
+        </w:rPr>
+        <w:t>地方</w:t>
+      </w:r>
+      <w:r>
+        <w:rPr>
+          <w:rFonts w:hint="eastAsia"/>
+        </w:rPr>
+        <w:t>政府，在美国就是州政府</w:t>
+      </w:r>
+      <w:r>
+        <w:rPr>
+          <w:rFonts w:hint="eastAsia"/>
+        </w:rPr>
+        <w:t>。</w:t>
+      </w:r>
+      <w:r>
+        <w:rPr>
+          <w:rFonts w:hint="eastAsia"/>
+          <w:color w:val="FF0000"/>
+        </w:rPr>
+        <w:t>第四类</w:t>
+      </w:r>
+      <w:r>
+        <w:rPr>
+          <w:rFonts w:hint="eastAsia"/>
+        </w:rPr>
+        <w:t>是类政府机构，</w:t>
+      </w:r>
+      <w:r>
+        <w:rPr>
+          <w:rFonts w:hint="eastAsia"/>
+        </w:rPr>
+        <w:t>不具备国家行政机关性质，但实际承担行政管理</w:t>
+      </w:r>
+      <w:r>
+        <w:rPr>
+          <w:rFonts w:hint="eastAsia"/>
+        </w:rPr>
+        <w:t>职能</w:t>
+      </w:r>
+      <w:r>
+        <w:rPr>
+          <w:rFonts w:hint="eastAsia"/>
+        </w:rPr>
+        <w:t>。</w:t>
       </w:r>
       <w:r>
         <w:rPr>
@@ -349,13 +366,69 @@
         <w:rPr>
           <w:rFonts w:hint="eastAsia"/>
         </w:rPr>
-        <w:t>，不以盈利为目的的政策性银行，中国邮政，是受政府委托提供普遍邮政服务。第五类就是公司发行的债券。</w:t>
-      </w:r>
-      <w:r>
-        <w:rPr>
-          <w:rFonts w:hint="eastAsia"/>
-        </w:rPr>
-        <w:t>最后一类是特殊目的机构，主要是发行资产支持证券（</w:t>
+        <w:t>，进出口银行</w:t>
+      </w:r>
+      <w:r>
+        <w:rPr>
+          <w:rFonts w:hint="eastAsia"/>
+        </w:rPr>
+        <w:t>，</w:t>
+      </w:r>
+      <w:r>
+        <w:rPr>
+          <w:rFonts w:hint="eastAsia"/>
+        </w:rPr>
+        <w:t>农发行</w:t>
+      </w:r>
+      <w:r>
+        <w:rPr>
+          <w:rFonts w:hint="eastAsia"/>
+        </w:rPr>
+        <w:t>不以盈利为目的的政策性银行，</w:t>
+      </w:r>
+      <w:r>
+        <w:rPr>
+          <w:rFonts w:hint="eastAsia"/>
+        </w:rPr>
+        <w:t>再比如</w:t>
+      </w:r>
+      <w:r>
+        <w:rPr>
+          <w:rFonts w:hint="eastAsia"/>
+        </w:rPr>
+        <w:t>中国邮政，是受政府委托提供普遍邮政服务。</w:t>
+      </w:r>
+      <w:r>
+        <w:rPr>
+          <w:rFonts w:hint="eastAsia"/>
+        </w:rPr>
+        <w:t>他们发行的债券也有政府隐性担保，所以风险较小。</w:t>
+      </w:r>
+      <w:r>
+        <w:rPr>
+          <w:rFonts w:hint="eastAsia"/>
+          <w:color w:val="FF0000"/>
+        </w:rPr>
+        <w:t>第五类</w:t>
+      </w:r>
+      <w:r>
+        <w:rPr>
+          <w:rFonts w:hint="eastAsia"/>
+        </w:rPr>
+        <w:t>就是公司发行的债券。</w:t>
+      </w:r>
+      <w:r>
+        <w:rPr>
+          <w:rFonts w:hint="eastAsia"/>
+          <w:color w:val="FF0000"/>
+        </w:rPr>
+        <w:t>最后一类</w:t>
+      </w:r>
+      <w:r>
+        <w:rPr>
+          <w:rFonts w:hint="eastAsia"/>
+        </w:rPr>
+        <w:t>是特殊目的机构，主要是发行资产支持证券（</w:t>
       </w:r>
       <w:r>
         <w:rPr>
@@ -371,6 +444,48 @@
           <w:rFonts w:hint="eastAsia"/>
         </w:rPr>
         <w:t>）。</w:t>
+      </w:r>
+      <w:r>
+        <w:rPr>
+          <w:rFonts w:hint="eastAsia"/>
+        </w:rPr>
+        <w:t>政府债券的还款来源是税收，企业债还款来源是企业的资产或经营，</w:t>
+      </w:r>
+      <w:r>
+        <w:rPr>
+          <w:rFonts w:hint="eastAsia"/>
+        </w:rPr>
+        <w:t>ABS</w:t>
+      </w:r>
+      <w:r>
+        <w:rPr>
+          <w:rFonts w:hint="eastAsia"/>
+        </w:rPr>
+        <w:t>的担保或者说还款来源是</w:t>
+      </w:r>
+      <w:r>
+        <w:rPr>
+          <w:rFonts w:hint="eastAsia"/>
+        </w:rPr>
+        <w:t>产生现金流的资产比如</w:t>
+      </w:r>
+      <w:r>
+        <w:rPr>
+          <w:rFonts w:hint="eastAsia"/>
+        </w:rPr>
+        <w:t>（房贷，车贷，信用卡贷款）。大家留个印象就好第四部分会详细介绍</w:t>
+      </w:r>
+      <w:r>
+        <w:rPr>
+          <w:rFonts w:hint="eastAsia"/>
+        </w:rPr>
+        <w:t>ABS</w:t>
+      </w:r>
+      <w:r>
+        <w:rPr>
+          <w:rFonts w:hint="eastAsia"/>
+        </w:rPr>
+        <w:t>。</w:t>
       </w:r>
     </w:p>
     <w:p>
@@ -396,21 +511,19 @@
         <w:rPr>
           <w:rFonts w:hint="eastAsia"/>
         </w:rPr>
-        <w:t>。。。根据评级机构的评级，债券可以分为投资级和非投资级（投机级）。投资级的债券本金和利息基本能足额按时兑付，而投机级的债券有损失本金的风险。</w:t>
-      </w:r>
-      <w:proofErr w:type="gramStart"/>
-      <w:r>
-        <w:rPr>
-          <w:rFonts w:hint="eastAsia"/>
-        </w:rPr>
-        <w:t>比如标普的</w:t>
-      </w:r>
-      <w:proofErr w:type="gramEnd"/>
-      <w:r>
-        <w:rPr>
-          <w:rFonts w:hint="eastAsia"/>
-        </w:rPr>
-        <w:t>评级</w:t>
+        <w:t>。。。</w:t>
+      </w:r>
+      <w:r>
+        <w:rPr>
+          <w:rFonts w:hint="eastAsia"/>
+        </w:rPr>
+        <w:t>。。。</w:t>
+      </w:r>
+      <w:r>
+        <w:rPr>
+          <w:rFonts w:hint="eastAsia"/>
+        </w:rPr>
+        <w:t>根据评级机构的评级，债券可以分为投资级和非投资级（投机级）。投资级的债券本金和利息基本能足额按时兑付，而投机级的债券有损失本金的风险。比如标普的评级</w:t>
       </w:r>
       <w:r>
         <w:rPr>
@@ -446,7 +559,7 @@
         <w:rPr>
           <w:rFonts w:hint="eastAsia"/>
         </w:rPr>
-        <w:t>。后续介绍评级机构的时候会详细说明。这里留个印象就好。</w:t>
+        <w:t>。后续介绍评级机构的时候会详细说明。</w:t>
       </w:r>
     </w:p>
     <w:p>
@@ -468,7 +581,37 @@
         <w:rPr>
           <w:rFonts w:hint="eastAsia"/>
         </w:rPr>
-        <w:t>就是发行人偿还本金的日期，</w:t>
+        <w:t>就是发行人偿还</w:t>
+      </w:r>
+      <w:r>
+        <w:rPr>
+          <w:rFonts w:hint="eastAsia"/>
+        </w:rPr>
+        <w:t>所有剩余</w:t>
+      </w:r>
+      <w:r>
+        <w:rPr>
+          <w:rFonts w:hint="eastAsia"/>
+        </w:rPr>
+        <w:t>本金</w:t>
+      </w:r>
+      <w:r>
+        <w:rPr>
+          <w:rFonts w:hint="eastAsia"/>
+        </w:rPr>
+        <w:t>，</w:t>
+      </w:r>
+      <w:r>
+        <w:rPr>
+          <w:rFonts w:hint="eastAsia"/>
+        </w:rPr>
+        <w:t>把本金还清的日子。</w:t>
+      </w:r>
+      <w:r>
+        <w:rPr>
+          <w:rFonts w:hint="eastAsia"/>
+        </w:rPr>
+        <w:t>有个名词</w:t>
       </w:r>
       <w:r>
         <w:rPr>
@@ -480,7 +623,31 @@
         <w:rPr>
           <w:rFonts w:hint="eastAsia"/>
         </w:rPr>
-        <w:t>是，债券合约期间到合约到期日的剩余时间。根据债券时间的长度，可以分为货币市场债券，债券存续期是一年及以下，资本市场债券，债券的存续期是一年以上的，还有一种永续债券，</w:t>
+        <w:t>是，债券合约期间</w:t>
+      </w:r>
+      <w:r>
+        <w:rPr>
+          <w:rFonts w:hint="eastAsia"/>
+        </w:rPr>
+        <w:t>小</w:t>
+      </w:r>
+      <w:r>
+        <w:rPr>
+          <w:rFonts w:hint="eastAsia"/>
+        </w:rPr>
+        <w:t>t</w:t>
+      </w:r>
+      <w:r>
+        <w:rPr>
+          <w:rFonts w:hint="eastAsia"/>
+        </w:rPr>
+        <w:t>时间点</w:t>
+      </w:r>
+      <w:r>
+        <w:rPr>
+          <w:rFonts w:hint="eastAsia"/>
+        </w:rPr>
+        <w:t>到合约到期日的剩余时间。根据债券时间的长度，可以分为货币市场债券，债券存续期是一年及以下，资本市场债券，债券的存续期是一年以上的，还有一种永续债券，</w:t>
       </w:r>
       <w:r>
         <w:rPr>
@@ -493,43 +660,26 @@
       <w:r>
         <w:rPr>
           <w:rFonts w:hint="eastAsia"/>
-          <w:color w:val="FF0000"/>
-        </w:rPr>
-        <w:t>最早</w:t>
-      </w:r>
-      <w:r>
-        <w:rPr>
-          <w:rFonts w:hint="eastAsia"/>
-          <w:color w:val="FF0000"/>
-        </w:rPr>
-        <w:t>的永续债</w:t>
-      </w:r>
-      <w:r>
-        <w:rPr>
-          <w:rFonts w:hint="eastAsia"/>
-          <w:color w:val="FF0000"/>
-        </w:rPr>
-        <w:t>可以追溯到</w:t>
-      </w:r>
-      <w:r>
-        <w:rPr>
-          <w:rFonts w:hint="eastAsia"/>
-          <w:color w:val="FF0000"/>
-        </w:rPr>
-        <w:t>18</w:t>
-      </w:r>
-      <w:r>
-        <w:rPr>
-          <w:rFonts w:hint="eastAsia"/>
-          <w:color w:val="FF0000"/>
-        </w:rPr>
-        <w:t>世纪。</w:t>
-      </w:r>
-      <w:r>
-        <w:rPr>
-          <w:rFonts w:hint="eastAsia"/>
-        </w:rPr>
-        <w:t>英国在第一次世界大战中欠下巨额债务，为了维持国家运转，</w:t>
+        </w:rPr>
+        <w:t>举个例子永续债券，</w:t>
+      </w:r>
+      <w:r>
+        <w:rPr>
+          <w:rFonts w:hint="eastAsia"/>
+        </w:rPr>
+        <w:t>英国</w:t>
+      </w:r>
+      <w:r>
+        <w:rPr>
+          <w:rFonts w:hint="eastAsia"/>
+        </w:rPr>
+        <w:t>政府</w:t>
+      </w:r>
+      <w:r>
+        <w:rPr>
+          <w:rFonts w:hint="eastAsia"/>
+        </w:rPr>
+        <w:t>在第一次世界大战中欠下巨额债务，为了维持国家运转，</w:t>
       </w:r>
       <w:r>
         <w:rPr>
@@ -697,24 +847,1329 @@
         <w:rPr>
           <w:rFonts w:hint="eastAsia"/>
         </w:rPr>
-        <w:t>倍左右。这个历时</w:t>
-      </w:r>
-      <w:r>
-        <w:rPr>
-          <w:rFonts w:hint="eastAsia"/>
-        </w:rPr>
-        <w:t>98</w:t>
-      </w:r>
-      <w:r>
-        <w:rPr>
-          <w:rFonts w:hint="eastAsia"/>
-        </w:rPr>
-        <w:t>年的债券是目前为止期限最长的永续债。</w:t>
+        <w:t>倍左右。</w:t>
       </w:r>
     </w:p>
     <w:p>
-      <w:bookmarkStart w:id="0" w:name="_GoBack"/>
-      <w:bookmarkEnd w:id="0"/>
+      <w:r>
+        <w:rPr>
+          <w:rFonts w:hint="eastAsia"/>
+          <w:color w:val="FF0000"/>
+        </w:rPr>
+        <w:t>第三个信息是债券的面值</w:t>
+      </w:r>
+      <w:r>
+        <w:rPr>
+          <w:rFonts w:hint="eastAsia"/>
+        </w:rPr>
+        <w:t>，本金。它的叫法有很多种。</w:t>
+      </w:r>
+      <w:proofErr w:type="spellStart"/>
+      <w:r>
+        <w:t>C</w:t>
+      </w:r>
+      <w:r>
+        <w:rPr>
+          <w:rFonts w:hint="eastAsia"/>
+        </w:rPr>
+        <w:t>fa</w:t>
+      </w:r>
+      <w:proofErr w:type="spellEnd"/>
+      <w:r>
+        <w:rPr>
+          <w:rFonts w:hint="eastAsia"/>
+        </w:rPr>
+        <w:t>中债券的面值默认是</w:t>
+      </w:r>
+      <w:r>
+        <w:rPr>
+          <w:rFonts w:hint="eastAsia"/>
+        </w:rPr>
+        <w:t>1</w:t>
+      </w:r>
+      <w:r>
+        <w:t>000</w:t>
+      </w:r>
+      <w:r>
+        <w:rPr>
+          <w:rFonts w:hint="eastAsia"/>
+        </w:rPr>
+        <w:t>。</w:t>
+      </w:r>
+      <w:r>
+        <w:rPr>
+          <w:rFonts w:hint="eastAsia"/>
+        </w:rPr>
+        <w:t>假设一张</w:t>
+      </w:r>
+      <w:r>
+        <w:rPr>
+          <w:rFonts w:hint="eastAsia"/>
+        </w:rPr>
+        <w:t>2</w:t>
+      </w:r>
+      <w:r>
+        <w:rPr>
+          <w:rFonts w:hint="eastAsia"/>
+        </w:rPr>
+        <w:t>年期债券</w:t>
+      </w:r>
+      <w:r>
+        <w:rPr>
+          <w:rFonts w:hint="eastAsia"/>
+        </w:rPr>
+        <w:t>，每年付息一次，票息率</w:t>
+      </w:r>
+      <w:r>
+        <w:rPr>
+          <w:rFonts w:hint="eastAsia"/>
+        </w:rPr>
+        <w:t>coupon</w:t>
+      </w:r>
+      <w:r>
+        <w:t xml:space="preserve"> </w:t>
+      </w:r>
+      <w:r>
+        <w:rPr>
+          <w:rFonts w:hint="eastAsia"/>
+        </w:rPr>
+        <w:t>rate5</w:t>
+      </w:r>
+      <w:r>
+        <w:t>%</w:t>
+      </w:r>
+      <w:r>
+        <w:rPr>
+          <w:rFonts w:hint="eastAsia"/>
+        </w:rPr>
+        <w:t>，在</w:t>
+      </w:r>
+      <w:r>
+        <w:rPr>
+          <w:rFonts w:hint="eastAsia"/>
+        </w:rPr>
+        <w:t>0</w:t>
+      </w:r>
+      <w:r>
+        <w:rPr>
+          <w:rFonts w:hint="eastAsia"/>
+        </w:rPr>
+        <w:t>时刻这张债券应该值多少钱，未来现金流折现的方法我们很熟悉了对吧，就是把资产未来的现金流根据一个折现率，折现到</w:t>
+      </w:r>
+      <w:r>
+        <w:rPr>
+          <w:rFonts w:hint="eastAsia"/>
+        </w:rPr>
+        <w:t>0</w:t>
+      </w:r>
+      <w:r>
+        <w:rPr>
+          <w:rFonts w:hint="eastAsia"/>
+        </w:rPr>
+        <w:t>时间点算出资产的价值。</w:t>
+      </w:r>
+    </w:p>
+    <w:p>
+      <w:r>
+        <w:rPr>
+          <w:rFonts w:hint="eastAsia"/>
+        </w:rPr>
+        <w:t>我们可以用即期利率，</w:t>
+      </w:r>
+      <w:r>
+        <w:rPr>
+          <w:rFonts w:hint="eastAsia"/>
+        </w:rPr>
+        <w:t>s1</w:t>
+      </w:r>
+      <w:r>
+        <w:rPr>
+          <w:rFonts w:hint="eastAsia"/>
+        </w:rPr>
+        <w:t>，</w:t>
+      </w:r>
+      <w:r>
+        <w:rPr>
+          <w:rFonts w:hint="eastAsia"/>
+        </w:rPr>
+        <w:t>s</w:t>
+      </w:r>
+      <w:r>
+        <w:t>2</w:t>
+      </w:r>
+      <w:r>
+        <w:rPr>
+          <w:rFonts w:hint="eastAsia"/>
+        </w:rPr>
+        <w:t>来折现，但为了不同年限的债券收益率可比，常用的折现率是</w:t>
+      </w:r>
+      <w:r>
+        <w:rPr>
+          <w:rFonts w:hint="eastAsia"/>
+        </w:rPr>
+        <w:t>YTM</w:t>
+      </w:r>
+      <w:r>
+        <w:rPr>
+          <w:rFonts w:hint="eastAsia"/>
+        </w:rPr>
+        <w:t>，就是不同年限的现金流都用同一个折现率，使用</w:t>
+      </w:r>
+      <w:r>
+        <w:rPr>
+          <w:rFonts w:hint="eastAsia"/>
+        </w:rPr>
+        <w:t>YTM</w:t>
+      </w:r>
+      <w:r>
+        <w:rPr>
+          <w:rFonts w:hint="eastAsia"/>
+        </w:rPr>
+        <w:t>就有两个假设，第一就是债券要持有至到期，</w:t>
+      </w:r>
+      <w:r>
+        <w:rPr>
+          <w:rFonts w:hint="eastAsia"/>
+        </w:rPr>
+        <w:t>如果</w:t>
+      </w:r>
+      <w:r>
+        <w:rPr>
+          <w:rFonts w:hint="eastAsia"/>
+        </w:rPr>
+        <w:t>期</w:t>
+      </w:r>
+      <w:r>
+        <w:rPr>
+          <w:rFonts w:hint="eastAsia"/>
+        </w:rPr>
+        <w:t>中就卖了，现金流就变了。</w:t>
+      </w:r>
+      <w:r>
+        <w:rPr>
+          <w:rFonts w:hint="eastAsia"/>
+        </w:rPr>
+        <w:t>二是所有的现金流都能以</w:t>
+      </w:r>
+      <w:r>
+        <w:rPr>
+          <w:rFonts w:hint="eastAsia"/>
+        </w:rPr>
+        <w:t>YTM</w:t>
+      </w:r>
+      <w:r>
+        <w:rPr>
+          <w:rFonts w:hint="eastAsia"/>
+        </w:rPr>
+        <w:t>的收益率再投资</w:t>
+      </w:r>
+      <w:r>
+        <w:rPr>
+          <w:rFonts w:hint="eastAsia"/>
+        </w:rPr>
+        <w:t>，</w:t>
+      </w:r>
+      <w:r>
+        <w:rPr>
+          <w:rFonts w:hint="eastAsia"/>
+        </w:rPr>
+        <w:t>期</w:t>
+      </w:r>
+      <w:r>
+        <w:rPr>
+          <w:rFonts w:hint="eastAsia"/>
+        </w:rPr>
+        <w:t>中收到的利息不能躺在账户上对吧。</w:t>
+      </w:r>
+      <w:r>
+        <w:rPr>
+          <w:rFonts w:hint="eastAsia"/>
+        </w:rPr>
+        <w:t>再投资的收益</w:t>
+      </w:r>
+      <w:r>
+        <w:rPr>
+          <w:rFonts w:hint="eastAsia"/>
+        </w:rPr>
+        <w:t>应该还</w:t>
+      </w:r>
+      <w:r>
+        <w:rPr>
+          <w:rFonts w:hint="eastAsia"/>
+        </w:rPr>
+        <w:t>是</w:t>
+      </w:r>
+      <w:r>
+        <w:rPr>
+          <w:rFonts w:hint="eastAsia"/>
+        </w:rPr>
+        <w:t>YTM</w:t>
+      </w:r>
+      <w:r>
+        <w:rPr>
+          <w:rFonts w:hint="eastAsia"/>
+        </w:rPr>
+        <w:t>。这张</w:t>
+      </w:r>
+      <w:r>
+        <w:rPr>
+          <w:rFonts w:hint="eastAsia"/>
+        </w:rPr>
+        <w:t>2</w:t>
+      </w:r>
+      <w:r>
+        <w:rPr>
+          <w:rFonts w:hint="eastAsia"/>
+        </w:rPr>
+        <w:t>年期债券，</w:t>
+      </w:r>
+      <w:r>
+        <w:rPr>
+          <w:rFonts w:hint="eastAsia"/>
+        </w:rPr>
+        <w:t>面值</w:t>
+      </w:r>
+      <w:r>
+        <w:rPr>
+          <w:rFonts w:hint="eastAsia"/>
+        </w:rPr>
+        <w:t>1</w:t>
+      </w:r>
+      <w:r>
+        <w:t>000</w:t>
+      </w:r>
+      <w:r>
+        <w:rPr>
+          <w:rFonts w:hint="eastAsia"/>
+        </w:rPr>
+        <w:t>，</w:t>
+      </w:r>
+      <w:r>
+        <w:rPr>
+          <w:rFonts w:hint="eastAsia"/>
+        </w:rPr>
+        <w:t>coupon</w:t>
+      </w:r>
+      <w:r>
+        <w:t xml:space="preserve"> </w:t>
+      </w:r>
+      <w:r>
+        <w:rPr>
+          <w:rFonts w:hint="eastAsia"/>
+        </w:rPr>
+        <w:t>rate</w:t>
+      </w:r>
+      <w:r>
+        <w:t>5%</w:t>
+      </w:r>
+      <w:r>
+        <w:rPr>
+          <w:rFonts w:hint="eastAsia"/>
+        </w:rPr>
+        <w:t>，每年收利息</w:t>
+      </w:r>
+      <w:r>
+        <w:rPr>
+          <w:rFonts w:hint="eastAsia"/>
+        </w:rPr>
+        <w:t>5</w:t>
+      </w:r>
+      <w:r>
+        <w:t>0</w:t>
+      </w:r>
+      <w:r>
+        <w:rPr>
+          <w:rFonts w:hint="eastAsia"/>
+        </w:rPr>
+        <w:t>，</w:t>
+      </w:r>
+      <w:r>
+        <w:rPr>
+          <w:rFonts w:hint="eastAsia"/>
+        </w:rPr>
+        <w:t>如果折现率</w:t>
+      </w:r>
+      <w:r>
+        <w:rPr>
+          <w:rFonts w:hint="eastAsia"/>
+        </w:rPr>
+        <w:t>5</w:t>
+      </w:r>
+      <w:r>
+        <w:t>%</w:t>
+      </w:r>
+      <w:r>
+        <w:rPr>
+          <w:rFonts w:hint="eastAsia"/>
+        </w:rPr>
+        <w:t>，债券在</w:t>
+      </w:r>
+      <w:r>
+        <w:rPr>
+          <w:rFonts w:hint="eastAsia"/>
+        </w:rPr>
+        <w:t>0</w:t>
+      </w:r>
+      <w:r>
+        <w:rPr>
+          <w:rFonts w:hint="eastAsia"/>
+        </w:rPr>
+        <w:t>时间点就价值</w:t>
+      </w:r>
+      <w:r>
+        <w:rPr>
+          <w:rFonts w:hint="eastAsia"/>
+        </w:rPr>
+        <w:t>1</w:t>
+      </w:r>
+      <w:r>
+        <w:t>000</w:t>
+      </w:r>
+      <w:r>
+        <w:rPr>
+          <w:rFonts w:hint="eastAsia"/>
+        </w:rPr>
+        <w:t>正好等于面值，债券就是平价发行。如果折现率大于</w:t>
+      </w:r>
+      <w:r>
+        <w:rPr>
+          <w:rFonts w:hint="eastAsia"/>
+        </w:rPr>
+        <w:t>5</w:t>
+      </w:r>
+      <w:r>
+        <w:t>%</w:t>
+      </w:r>
+      <w:r>
+        <w:rPr>
+          <w:rFonts w:hint="eastAsia"/>
+        </w:rPr>
+        <w:t>，</w:t>
+      </w:r>
+      <w:r>
+        <w:rPr>
+          <w:rFonts w:hint="eastAsia"/>
+        </w:rPr>
+        <w:t>6</w:t>
+      </w:r>
+      <w:r>
+        <w:t>%</w:t>
+      </w:r>
+      <w:r>
+        <w:rPr>
+          <w:rFonts w:hint="eastAsia"/>
+        </w:rPr>
+        <w:t>，债券在</w:t>
+      </w:r>
+      <w:r>
+        <w:rPr>
+          <w:rFonts w:hint="eastAsia"/>
+        </w:rPr>
+        <w:t>0</w:t>
+      </w:r>
+      <w:r>
+        <w:rPr>
+          <w:rFonts w:hint="eastAsia"/>
+        </w:rPr>
+        <w:t>时间点的价值</w:t>
+      </w:r>
+      <w:r>
+        <w:rPr>
+          <w:rFonts w:hint="eastAsia"/>
+        </w:rPr>
+        <w:t>=</w:t>
+      </w:r>
+      <w:r>
+        <w:t>981.67</w:t>
+      </w:r>
+      <w:r>
+        <w:rPr>
+          <w:rFonts w:hint="eastAsia"/>
+        </w:rPr>
+        <w:t>，小于</w:t>
+      </w:r>
+      <w:r>
+        <w:t>1000</w:t>
+      </w:r>
+      <w:r>
+        <w:rPr>
+          <w:rFonts w:hint="eastAsia"/>
+        </w:rPr>
+        <w:t>面值</w:t>
+      </w:r>
+      <w:r>
+        <w:rPr>
+          <w:rFonts w:hint="eastAsia"/>
+        </w:rPr>
+        <w:t xml:space="preserve"> </w:t>
+      </w:r>
+      <w:r>
+        <w:rPr>
+          <w:rFonts w:hint="eastAsia"/>
+        </w:rPr>
+        <w:t>，债券就被称为折价</w:t>
+      </w:r>
+      <w:r>
+        <w:rPr>
+          <w:rFonts w:hint="eastAsia"/>
+        </w:rPr>
+        <w:t>discount</w:t>
+      </w:r>
+      <w:r>
+        <w:rPr>
+          <w:rFonts w:hint="eastAsia"/>
+        </w:rPr>
+        <w:t>。如果折现率</w:t>
+      </w:r>
+      <w:r>
+        <w:rPr>
+          <w:rFonts w:hint="eastAsia"/>
+        </w:rPr>
+        <w:t>小于</w:t>
+      </w:r>
+      <w:r>
+        <w:rPr>
+          <w:rFonts w:hint="eastAsia"/>
+        </w:rPr>
+        <w:t>5</w:t>
+      </w:r>
+      <w:r>
+        <w:t>%</w:t>
+      </w:r>
+      <w:r>
+        <w:rPr>
+          <w:rFonts w:hint="eastAsia"/>
+        </w:rPr>
+        <w:t>，</w:t>
+      </w:r>
+      <w:r>
+        <w:rPr>
+          <w:rFonts w:hint="eastAsia"/>
+        </w:rPr>
+        <w:t>4</w:t>
+      </w:r>
+      <w:r>
+        <w:t>%</w:t>
+      </w:r>
+      <w:r>
+        <w:rPr>
+          <w:rFonts w:hint="eastAsia"/>
+        </w:rPr>
+        <w:t>，债券在</w:t>
+      </w:r>
+      <w:r>
+        <w:rPr>
+          <w:rFonts w:hint="eastAsia"/>
+        </w:rPr>
+        <w:t>0</w:t>
+      </w:r>
+      <w:r>
+        <w:rPr>
+          <w:rFonts w:hint="eastAsia"/>
+        </w:rPr>
+        <w:t>时间点的价值</w:t>
+      </w:r>
+      <w:r>
+        <w:rPr>
+          <w:rFonts w:hint="eastAsia"/>
+        </w:rPr>
+        <w:t>=</w:t>
+      </w:r>
+      <w:r>
+        <w:t>1018.86</w:t>
+      </w:r>
+      <w:r>
+        <w:rPr>
+          <w:rFonts w:hint="eastAsia"/>
+        </w:rPr>
+        <w:t>，大于面值，债券就被称为溢价</w:t>
+      </w:r>
+      <w:r>
+        <w:rPr>
+          <w:rFonts w:hint="eastAsia"/>
+        </w:rPr>
+        <w:t>premium</w:t>
+      </w:r>
+      <w:r>
+        <w:rPr>
+          <w:rFonts w:hint="eastAsia"/>
+        </w:rPr>
+        <w:t>。</w:t>
+      </w:r>
+      <w:r>
+        <w:t>C</w:t>
+      </w:r>
+      <w:r>
+        <w:rPr>
+          <w:rFonts w:hint="eastAsia"/>
+        </w:rPr>
+        <w:t>oupon</w:t>
+      </w:r>
+      <w:r>
+        <w:t xml:space="preserve"> </w:t>
+      </w:r>
+      <w:r>
+        <w:rPr>
+          <w:rFonts w:hint="eastAsia"/>
+        </w:rPr>
+        <w:t>rate</w:t>
+      </w:r>
+      <w:r>
+        <w:rPr>
+          <w:rFonts w:hint="eastAsia"/>
+        </w:rPr>
+        <w:t>可以理解为发行人对债券风险给出的风险补偿，</w:t>
+      </w:r>
+      <w:r>
+        <w:rPr>
+          <w:rFonts w:hint="eastAsia"/>
+        </w:rPr>
+        <w:t>YTM</w:t>
+      </w:r>
+      <w:r>
+        <w:rPr>
+          <w:rFonts w:hint="eastAsia"/>
+        </w:rPr>
+        <w:t>是市场</w:t>
+      </w:r>
+      <w:r>
+        <w:rPr>
+          <w:rFonts w:hint="eastAsia"/>
+        </w:rPr>
+        <w:t>（投资人）</w:t>
+      </w:r>
+      <w:r>
+        <w:rPr>
+          <w:rFonts w:hint="eastAsia"/>
+        </w:rPr>
+        <w:t>对债券风险的估计后所要求的风险补偿，</w:t>
+      </w:r>
+      <w:r>
+        <w:rPr>
+          <w:rFonts w:hint="eastAsia"/>
+        </w:rPr>
+        <w:t>cp</w:t>
+      </w:r>
+      <w:r>
+        <w:rPr>
+          <w:rFonts w:hint="eastAsia"/>
+        </w:rPr>
+        <w:t>大于</w:t>
+      </w:r>
+      <w:proofErr w:type="spellStart"/>
+      <w:r>
+        <w:rPr>
+          <w:rFonts w:hint="eastAsia"/>
+        </w:rPr>
+        <w:t>ytm</w:t>
+      </w:r>
+      <w:proofErr w:type="spellEnd"/>
+      <w:r>
+        <w:rPr>
+          <w:rFonts w:hint="eastAsia"/>
+        </w:rPr>
+        <w:t>，发行人给出的补偿高于市场</w:t>
+      </w:r>
+      <w:r>
+        <w:rPr>
+          <w:rFonts w:hint="eastAsia"/>
+        </w:rPr>
+        <w:t>（投资人）</w:t>
+      </w:r>
+      <w:r>
+        <w:rPr>
+          <w:rFonts w:hint="eastAsia"/>
+        </w:rPr>
+        <w:t>要求的补偿，那就应该</w:t>
+      </w:r>
+      <w:r>
+        <w:rPr>
+          <w:rFonts w:hint="eastAsia"/>
+        </w:rPr>
+        <w:lastRenderedPageBreak/>
+        <w:t>卖贵点，所以溢价发行，</w:t>
+      </w:r>
+      <w:r>
+        <w:rPr>
+          <w:rFonts w:hint="eastAsia"/>
+        </w:rPr>
+        <w:t>cp</w:t>
+      </w:r>
+      <w:r>
+        <w:rPr>
+          <w:rFonts w:hint="eastAsia"/>
+        </w:rPr>
+        <w:t>小于</w:t>
+      </w:r>
+      <w:proofErr w:type="spellStart"/>
+      <w:r>
+        <w:rPr>
+          <w:rFonts w:hint="eastAsia"/>
+        </w:rPr>
+        <w:t>ytm</w:t>
+      </w:r>
+      <w:proofErr w:type="spellEnd"/>
+      <w:r>
+        <w:rPr>
+          <w:rFonts w:hint="eastAsia"/>
+        </w:rPr>
+        <w:t>，发行人给出的补偿低于市场</w:t>
+      </w:r>
+      <w:r>
+        <w:rPr>
+          <w:rFonts w:hint="eastAsia"/>
+        </w:rPr>
+        <w:t>（投资人）</w:t>
+      </w:r>
+      <w:r>
+        <w:rPr>
+          <w:rFonts w:hint="eastAsia"/>
+        </w:rPr>
+        <w:t>要求的补偿，那就应该卖便宜点，所以折价发行。</w:t>
+      </w:r>
+    </w:p>
+    <w:p>
+      <w:r>
+        <w:rPr>
+          <w:rFonts w:hint="eastAsia"/>
+          <w:color w:val="FF0000"/>
+        </w:rPr>
+        <w:t>第四第五个信息</w:t>
+      </w:r>
+      <w:r>
+        <w:rPr>
+          <w:rFonts w:hint="eastAsia"/>
+        </w:rPr>
+        <w:t>是债券的</w:t>
+      </w:r>
+      <w:r>
+        <w:rPr>
+          <w:rFonts w:hint="eastAsia"/>
+        </w:rPr>
+        <w:t>coupon</w:t>
+      </w:r>
+      <w:r>
+        <w:t xml:space="preserve"> </w:t>
+      </w:r>
+      <w:r>
+        <w:rPr>
+          <w:rFonts w:hint="eastAsia"/>
+        </w:rPr>
+        <w:t>rate</w:t>
+      </w:r>
+      <w:r>
+        <w:t xml:space="preserve"> </w:t>
+      </w:r>
+      <w:r>
+        <w:rPr>
+          <w:rFonts w:hint="eastAsia"/>
+        </w:rPr>
+        <w:t>和频率</w:t>
+      </w:r>
+      <w:r>
+        <w:rPr>
+          <w:rFonts w:hint="eastAsia"/>
+        </w:rPr>
+        <w:t>。传统的债券，</w:t>
+      </w:r>
+      <w:r>
+        <w:rPr>
+          <w:rFonts w:hint="eastAsia"/>
+        </w:rPr>
+        <w:t>coupon</w:t>
+      </w:r>
+      <w:r>
+        <w:t xml:space="preserve"> </w:t>
+      </w:r>
+      <w:r>
+        <w:rPr>
+          <w:rFonts w:hint="eastAsia"/>
+        </w:rPr>
+        <w:t>rate</w:t>
+      </w:r>
+      <w:r>
+        <w:rPr>
+          <w:rFonts w:hint="eastAsia"/>
+        </w:rPr>
+        <w:t>是固定的。当然</w:t>
+      </w:r>
+      <w:r>
+        <w:rPr>
+          <w:rFonts w:hint="eastAsia"/>
+        </w:rPr>
+        <w:t>利率</w:t>
+      </w:r>
+      <w:r>
+        <w:rPr>
+          <w:rFonts w:hint="eastAsia"/>
+        </w:rPr>
+        <w:t>也可以是浮动的，浮动利率由两部分组成，</w:t>
+      </w:r>
+      <w:r>
+        <w:rPr>
+          <w:rFonts w:hint="eastAsia"/>
+        </w:rPr>
+        <w:t>MRR</w:t>
+      </w:r>
+      <w:r>
+        <w:rPr>
+          <w:rFonts w:hint="eastAsia"/>
+        </w:rPr>
+        <w:t>一个</w:t>
+      </w:r>
+      <w:r>
+        <w:rPr>
+          <w:rFonts w:hint="eastAsia"/>
+        </w:rPr>
+        <w:t>变动的</w:t>
+      </w:r>
+      <w:r>
+        <w:rPr>
+          <w:rFonts w:hint="eastAsia"/>
+        </w:rPr>
+        <w:t>市场参考利率</w:t>
+      </w:r>
+      <w:r>
+        <w:rPr>
+          <w:rFonts w:hint="eastAsia"/>
+        </w:rPr>
+        <w:t>+</w:t>
+      </w:r>
+      <w:r>
+        <w:rPr>
+          <w:rFonts w:hint="eastAsia"/>
+        </w:rPr>
+        <w:t>一个固定的</w:t>
+      </w:r>
+      <w:r>
+        <w:rPr>
+          <w:rFonts w:hint="eastAsia"/>
+        </w:rPr>
+        <w:t>spread</w:t>
+      </w:r>
+      <w:r>
+        <w:rPr>
+          <w:rFonts w:hint="eastAsia"/>
+        </w:rPr>
+        <w:t>。</w:t>
+      </w:r>
+      <w:r>
+        <w:rPr>
+          <w:rFonts w:hint="eastAsia"/>
+        </w:rPr>
+        <w:t>发行者信用资质越好，</w:t>
+      </w:r>
+      <w:r>
+        <w:rPr>
+          <w:rFonts w:hint="eastAsia"/>
+        </w:rPr>
+        <w:t>spread</w:t>
+      </w:r>
+      <w:r>
+        <w:rPr>
+          <w:rFonts w:hint="eastAsia"/>
+        </w:rPr>
+        <w:t>越低。同样发行一张</w:t>
+      </w:r>
+      <w:r>
+        <w:rPr>
+          <w:rFonts w:hint="eastAsia"/>
+        </w:rPr>
+        <w:t>5</w:t>
+      </w:r>
+      <w:r>
+        <w:rPr>
+          <w:rFonts w:hint="eastAsia"/>
+        </w:rPr>
+        <w:t>年期浮动利率债券，腾讯</w:t>
+      </w:r>
+      <w:r>
+        <w:rPr>
+          <w:rFonts w:hint="eastAsia"/>
+        </w:rPr>
+        <w:t>spread</w:t>
+      </w:r>
+      <w:r>
+        <w:rPr>
+          <w:rFonts w:hint="eastAsia"/>
+        </w:rPr>
+        <w:t>如果是</w:t>
+      </w:r>
+      <w:r>
+        <w:rPr>
+          <w:rFonts w:hint="eastAsia"/>
+        </w:rPr>
+        <w:t>2</w:t>
+      </w:r>
+      <w:r>
+        <w:t>0</w:t>
+      </w:r>
+      <w:r>
+        <w:rPr>
+          <w:rFonts w:hint="eastAsia"/>
+        </w:rPr>
+        <w:t>bps</w:t>
+      </w:r>
+      <w:r>
+        <w:rPr>
+          <w:rFonts w:hint="eastAsia"/>
+        </w:rPr>
+        <w:t>和恒大可能就要</w:t>
+      </w:r>
+      <w:r>
+        <w:rPr>
+          <w:rFonts w:hint="eastAsia"/>
+        </w:rPr>
+        <w:t>2</w:t>
+      </w:r>
+      <w:r>
+        <w:t>00</w:t>
+      </w:r>
+      <w:r>
+        <w:rPr>
+          <w:rFonts w:hint="eastAsia"/>
+        </w:rPr>
+        <w:t>bps</w:t>
+      </w:r>
+      <w:r>
+        <w:rPr>
+          <w:rFonts w:hint="eastAsia"/>
+        </w:rPr>
+        <w:t>甚至更多了。因为大家都知道腾讯经营稳健，恒大暴雷了</w:t>
+      </w:r>
+      <w:r>
+        <w:rPr>
+          <w:rFonts w:hint="eastAsia"/>
+        </w:rPr>
+        <w:t>+</w:t>
+      </w:r>
+      <w:r>
+        <w:t>2000</w:t>
+      </w:r>
+      <w:r>
+        <w:rPr>
+          <w:rFonts w:hint="eastAsia"/>
+        </w:rPr>
+        <w:t>bps</w:t>
+      </w:r>
+      <w:r>
+        <w:rPr>
+          <w:rFonts w:hint="eastAsia"/>
+        </w:rPr>
+        <w:t>大家都不想借钱给恒大了对吧。</w:t>
+      </w:r>
+      <w:r>
+        <w:rPr>
+          <w:rFonts w:hint="eastAsia"/>
+        </w:rPr>
+        <w:t>浮动利率的确定和</w:t>
+      </w:r>
+      <w:r>
+        <w:rPr>
+          <w:rFonts w:hint="eastAsia"/>
+        </w:rPr>
+        <w:t>swap</w:t>
+      </w:r>
+      <w:r>
+        <w:rPr>
+          <w:rFonts w:hint="eastAsia"/>
+        </w:rPr>
+        <w:t>中浮动利率的确定一样，是在每一个利率期间的期初</w:t>
+      </w:r>
+      <w:r>
+        <w:rPr>
+          <w:rFonts w:hint="eastAsia"/>
+        </w:rPr>
+        <w:t>。</w:t>
+      </w:r>
+      <w:r>
+        <w:rPr>
+          <w:rFonts w:hint="eastAsia"/>
+        </w:rPr>
+        <w:t>还是拿两年期债券举例。</w:t>
+      </w:r>
+      <w:r>
+        <w:rPr>
+          <w:rFonts w:hint="eastAsia"/>
+        </w:rPr>
+        <w:t>本金</w:t>
+      </w:r>
+      <w:r>
+        <w:rPr>
+          <w:rFonts w:hint="eastAsia"/>
+        </w:rPr>
+        <w:t>1</w:t>
+      </w:r>
+      <w:r>
+        <w:t>000</w:t>
+      </w:r>
+      <w:r>
+        <w:rPr>
+          <w:rFonts w:hint="eastAsia"/>
+        </w:rPr>
+        <w:t>，</w:t>
+      </w:r>
+      <w:r>
+        <w:rPr>
+          <w:rFonts w:hint="eastAsia"/>
+        </w:rPr>
+        <w:t>coupon</w:t>
+      </w:r>
+      <w:r>
+        <w:t xml:space="preserve"> </w:t>
+      </w:r>
+      <w:r>
+        <w:rPr>
+          <w:rFonts w:hint="eastAsia"/>
+        </w:rPr>
+        <w:t>rate</w:t>
+      </w:r>
+      <w:r>
+        <w:rPr>
+          <w:rFonts w:hint="eastAsia"/>
+        </w:rPr>
+        <w:t>是</w:t>
+      </w:r>
+      <w:r>
+        <w:rPr>
+          <w:rFonts w:hint="eastAsia"/>
+        </w:rPr>
+        <w:t>1</w:t>
+      </w:r>
+      <w:r>
+        <w:rPr>
+          <w:rFonts w:hint="eastAsia"/>
+        </w:rPr>
+        <w:t>年期</w:t>
+      </w:r>
+      <w:r>
+        <w:rPr>
+          <w:rFonts w:hint="eastAsia"/>
+        </w:rPr>
+        <w:t>LPR</w:t>
+      </w:r>
+      <w:r>
+        <w:t>+20</w:t>
+      </w:r>
+      <w:r>
+        <w:rPr>
+          <w:rFonts w:hint="eastAsia"/>
+        </w:rPr>
+        <w:t>bps</w:t>
+      </w:r>
+      <w:r>
+        <w:rPr>
+          <w:rFonts w:hint="eastAsia"/>
+        </w:rPr>
+        <w:t>，</w:t>
+      </w:r>
+      <w:r>
+        <w:t xml:space="preserve"> </w:t>
+      </w:r>
+      <w:r>
+        <w:rPr>
+          <w:rFonts w:hint="eastAsia"/>
+        </w:rPr>
+        <w:t>第一年末的</w:t>
+      </w:r>
+      <w:r>
+        <w:rPr>
+          <w:rFonts w:hint="eastAsia"/>
+        </w:rPr>
+        <w:t>浮动</w:t>
+      </w:r>
+      <w:r>
+        <w:rPr>
+          <w:rFonts w:hint="eastAsia"/>
+        </w:rPr>
+        <w:t>利率是在期初确定的</w:t>
+      </w:r>
+      <w:proofErr w:type="spellStart"/>
+      <w:r>
+        <w:rPr>
+          <w:rFonts w:hint="eastAsia"/>
+        </w:rPr>
+        <w:t>Lpr</w:t>
+      </w:r>
+      <w:proofErr w:type="spellEnd"/>
+      <w:r>
+        <w:rPr>
+          <w:rFonts w:hint="eastAsia"/>
+        </w:rPr>
+        <w:t>加</w:t>
+      </w:r>
+      <w:r>
+        <w:rPr>
+          <w:rFonts w:hint="eastAsia"/>
+        </w:rPr>
+        <w:t>spread</w:t>
+      </w:r>
+      <w:r>
+        <w:rPr>
+          <w:rFonts w:hint="eastAsia"/>
+        </w:rPr>
+        <w:t>，第二年年末的</w:t>
+      </w:r>
+      <w:r>
+        <w:rPr>
+          <w:rFonts w:hint="eastAsia"/>
+        </w:rPr>
+        <w:t>浮动</w:t>
+      </w:r>
+      <w:r>
+        <w:rPr>
+          <w:rFonts w:hint="eastAsia"/>
+        </w:rPr>
+        <w:t>利率是在第一年年末，确定的</w:t>
+      </w:r>
+      <w:r>
+        <w:rPr>
+          <w:rFonts w:hint="eastAsia"/>
+        </w:rPr>
+        <w:t>LPR</w:t>
+      </w:r>
+      <w:r>
+        <w:rPr>
+          <w:rFonts w:hint="eastAsia"/>
+        </w:rPr>
+        <w:t>加</w:t>
+      </w:r>
+      <w:r>
+        <w:rPr>
+          <w:rFonts w:hint="eastAsia"/>
+        </w:rPr>
+        <w:t>spread</w:t>
+      </w:r>
+      <w:r>
+        <w:rPr>
+          <w:rFonts w:hint="eastAsia"/>
+        </w:rPr>
+        <w:t>。</w:t>
+      </w:r>
+      <w:r>
+        <w:rPr>
+          <w:rFonts w:hint="eastAsia"/>
+        </w:rPr>
+        <w:t>当然还有零息债券，就是合约期间是不支付利息</w:t>
+      </w:r>
+      <w:r>
+        <w:rPr>
+          <w:rFonts w:hint="eastAsia"/>
+        </w:rPr>
+        <w:t>coupon</w:t>
+      </w:r>
+      <w:r>
+        <w:t xml:space="preserve"> </w:t>
+      </w:r>
+      <w:r>
+        <w:rPr>
+          <w:rFonts w:hint="eastAsia"/>
+        </w:rPr>
+        <w:t>的，这一般是期限不超过一年的短期债券，不支付利息的短期债券，就通过折价出售的方式来吸引投资者购买。</w:t>
+      </w:r>
+    </w:p>
+    <w:p>
+      <w:pPr>
+        <w:rPr>
+          <w:rFonts w:hint="eastAsia"/>
+        </w:rPr>
+      </w:pPr>
+      <w:r>
+        <w:rPr>
+          <w:rFonts w:hint="eastAsia"/>
+        </w:rPr>
+        <w:t>支付频率很简单举个例子大家就能懂，</w:t>
+      </w:r>
+      <w:r>
+        <w:rPr>
+          <w:rFonts w:hint="eastAsia"/>
+        </w:rPr>
+        <w:t>面值</w:t>
+      </w:r>
+      <w:r>
+        <w:rPr>
+          <w:rFonts w:hint="eastAsia"/>
+        </w:rPr>
+        <w:t>1</w:t>
+      </w:r>
+      <w:r>
+        <w:t>000</w:t>
+      </w:r>
+      <w:r>
+        <w:rPr>
+          <w:rFonts w:hint="eastAsia"/>
+        </w:rPr>
+        <w:t>的国债，</w:t>
+      </w:r>
+      <w:r>
+        <w:rPr>
+          <w:rFonts w:hint="eastAsia"/>
+        </w:rPr>
+        <w:t>coupon</w:t>
+      </w:r>
+      <w:r>
+        <w:t xml:space="preserve"> </w:t>
+      </w:r>
+      <w:r>
+        <w:rPr>
+          <w:rFonts w:hint="eastAsia"/>
+        </w:rPr>
+        <w:t>rate</w:t>
+      </w:r>
+      <w:r>
+        <w:t>6</w:t>
+      </w:r>
+      <w:r>
+        <w:rPr>
+          <w:rFonts w:hint="eastAsia"/>
+        </w:rPr>
+        <w:t>%</w:t>
+      </w:r>
+      <w:r>
+        <w:rPr>
+          <w:rFonts w:hint="eastAsia"/>
+        </w:rPr>
+        <w:t>，年付利一次，年末支付</w:t>
+      </w:r>
+      <w:r>
+        <w:rPr>
+          <w:rFonts w:hint="eastAsia"/>
+        </w:rPr>
+        <w:t>6</w:t>
+      </w:r>
+      <w:r>
+        <w:t>0</w:t>
+      </w:r>
+      <w:r>
+        <w:rPr>
+          <w:rFonts w:hint="eastAsia"/>
+        </w:rPr>
+        <w:t>，二次</w:t>
+      </w:r>
+      <w:r>
+        <w:rPr>
+          <w:rFonts w:hint="eastAsia"/>
+        </w:rPr>
+        <w:t>semi</w:t>
+      </w:r>
+      <w:r>
+        <w:t xml:space="preserve"> </w:t>
+      </w:r>
+      <w:r>
+        <w:rPr>
+          <w:rFonts w:hint="eastAsia"/>
+        </w:rPr>
+        <w:t>annually</w:t>
+      </w:r>
+      <w:r>
+        <w:rPr>
+          <w:rFonts w:hint="eastAsia"/>
+        </w:rPr>
+        <w:t>，</w:t>
+      </w:r>
+      <w:r>
+        <w:rPr>
+          <w:rFonts w:hint="eastAsia"/>
+        </w:rPr>
+        <w:t>quarterly</w:t>
+      </w:r>
+      <w:r>
+        <w:rPr>
+          <w:rFonts w:hint="eastAsia"/>
+        </w:rPr>
+        <w:t>，</w:t>
+      </w:r>
+      <w:r>
+        <w:rPr>
+          <w:rFonts w:hint="eastAsia"/>
+        </w:rPr>
+        <w:t>monthly</w:t>
+      </w:r>
+      <w:r>
+        <w:rPr>
+          <w:rFonts w:hint="eastAsia"/>
+        </w:rPr>
+        <w:t>。。。。。。</w:t>
+      </w:r>
+    </w:p>
+    <w:p>
+      <w:r>
+        <w:rPr>
+          <w:rFonts w:hint="eastAsia"/>
+          <w:color w:val="FF0000"/>
+        </w:rPr>
+        <w:t>最后讲一下债券的币种</w:t>
+      </w:r>
+      <w:r>
+        <w:rPr>
+          <w:rFonts w:hint="eastAsia"/>
+        </w:rPr>
+        <w:t>。</w:t>
+      </w:r>
+      <w:r>
+        <w:rPr>
+          <w:rFonts w:hint="eastAsia"/>
+        </w:rPr>
+        <w:t>一般情况下，债券的本金和利息支付都是同一个币种，在合约里都约定清楚了。但有两种特殊的情况介绍一下。</w:t>
+      </w:r>
+      <w:r>
+        <w:rPr>
+          <w:rFonts w:hint="eastAsia"/>
+        </w:rPr>
+        <w:t>第一种是双币债券，就是本金和利息币种不一样，在南美国家发行的国债种比较多</w:t>
+      </w:r>
+      <w:r>
+        <w:rPr>
+          <w:rFonts w:hint="eastAsia"/>
+        </w:rPr>
+        <w:t>这种情况</w:t>
+      </w:r>
+      <w:r>
+        <w:rPr>
+          <w:rFonts w:hint="eastAsia"/>
+        </w:rPr>
+        <w:t>，利息会选择以美元支付，本金以本币支付，因为南美国家容易高通货膨胀，发行本币债券很难吸引国际投资者，以美元支付利息能增加点债券吸引力，为什么本金也不用美元支付，那是外汇有限对吧。货币选择权债券，买债券的投资者可以</w:t>
+      </w:r>
+      <w:r>
+        <w:rPr>
+          <w:rFonts w:hint="eastAsia"/>
+        </w:rPr>
+        <w:t>在两种货币中</w:t>
+      </w:r>
+      <w:r>
+        <w:rPr>
+          <w:rFonts w:hint="eastAsia"/>
+        </w:rPr>
+        <w:t>选择一种货币来进行本金和利息的支付，本金和利息是同一种货币。</w:t>
+      </w:r>
+    </w:p>
+    <w:p>
+      <w:pPr>
+        <w:rPr>
+          <w:rFonts w:hint="eastAsia"/>
+        </w:rPr>
+      </w:pPr>
+      <w:r>
+        <w:rPr>
+          <w:rFonts w:hint="eastAsia"/>
+        </w:rPr>
+        <w:t>在说固守框架的时候，讲到对于债券有两个风险，</w:t>
+      </w:r>
+      <w:r>
+        <w:rPr>
+          <w:rFonts w:hint="eastAsia"/>
+        </w:rPr>
+        <w:t>一个是利率风险，一个是信用风险，其实正好对应债券定价的两个重要变量，债券定价原理还是未来现金流折现求和，现金流就是本金和利息能付足额支付就是对应信用风险，折现率</w:t>
+      </w:r>
+      <w:r>
+        <w:t>YTM</w:t>
+      </w:r>
+      <w:r>
+        <w:rPr>
+          <w:rFonts w:hint="eastAsia"/>
+        </w:rPr>
+        <w:t>就是对应利率风险。</w:t>
+      </w:r>
     </w:p>
     <w:sectPr>
       <w:pgSz w:w="11906" w:h="16838"/>
@@ -727,7 +2182,7 @@
 </file>
 
 <file path=word/styles.xml><?xml version="1.0" encoding="utf-8"?>
-<w:styles xmlns:mc="http://schemas.openxmlformats.org/markup-compatibility/2006" xmlns:r="http://schemas.openxmlformats.org/officeDocument/2006/relationships" xmlns:w="http://schemas.openxmlformats.org/wordprocessingml/2006/main" xmlns:w14="http://schemas.microsoft.com/office/word/2010/wordml" xmlns:w15="http://schemas.microsoft.com/office/word/2012/wordml" xmlns:w16cid="http://schemas.microsoft.com/office/word/2016/wordml/cid" xmlns:w16se="http://schemas.microsoft.com/office/word/2015/wordml/symex" mc:Ignorable="w14 w15 w16se w16cid">
+<w:styles xmlns:mc="http://schemas.openxmlformats.org/markup-compatibility/2006" xmlns:r="http://schemas.openxmlformats.org/officeDocument/2006/relationships" xmlns:w="http://schemas.openxmlformats.org/wordprocessingml/2006/main" xmlns:w14="http://schemas.microsoft.com/office/word/2010/wordml" xmlns:w15="http://schemas.microsoft.com/office/word/2012/wordml" xmlns:w16cex="http://schemas.microsoft.com/office/word/2018/wordml/cex" xmlns:w16cid="http://schemas.microsoft.com/office/word/2016/wordml/cid" xmlns:w16="http://schemas.microsoft.com/office/word/2018/wordml" xmlns:w16se="http://schemas.microsoft.com/office/word/2015/wordml/symex" mc:Ignorable="w14 w15 w16se w16cid w16 w16cex">
   <w:docDefaults>
     <w:rPrDefault>
       <w:rPr>
@@ -740,7 +2195,7 @@
     </w:rPrDefault>
     <w:pPrDefault/>
   </w:docDefaults>
-  <w:latentStyles w:defLockedState="0" w:defUIPriority="99" w:defSemiHidden="0" w:defUnhideWhenUsed="0" w:defQFormat="0" w:count="375">
+  <w:latentStyles w:defLockedState="0" w:defUIPriority="99" w:defSemiHidden="0" w:defUnhideWhenUsed="0" w:defQFormat="0" w:count="376">
     <w:lsdException w:name="Normal" w:uiPriority="0" w:qFormat="1"/>
     <w:lsdException w:name="heading 1" w:uiPriority="9" w:qFormat="1"/>
     <w:lsdException w:name="heading 2" w:semiHidden="1" w:uiPriority="9" w:unhideWhenUsed="1" w:qFormat="1"/>
@@ -1116,8 +2571,9 @@
     <w:lsdException w:name="Smart Hyperlink" w:semiHidden="1" w:unhideWhenUsed="1"/>
     <w:lsdException w:name="Hashtag" w:semiHidden="1" w:unhideWhenUsed="1"/>
     <w:lsdException w:name="Unresolved Mention" w:semiHidden="1" w:unhideWhenUsed="1"/>
+    <w:lsdException w:name="Smart Link" w:semiHidden="1" w:unhideWhenUsed="1"/>
   </w:latentStyles>
-  <w:style w:type="paragraph" w:default="1" w:styleId="Normal">
+  <w:style w:type="paragraph" w:default="1" w:styleId="a">
     <w:name w:val="Normal"/>
     <w:qFormat/>
     <w:pPr>
@@ -1125,12 +2581,13 @@
       <w:jc w:val="both"/>
     </w:pPr>
   </w:style>
-  <w:style w:type="character" w:default="1" w:styleId="DefaultParagraphFont">
+  <w:style w:type="character" w:default="1" w:styleId="a0">
     <w:name w:val="Default Paragraph Font"/>
     <w:uiPriority w:val="1"/>
+    <w:semiHidden/>
     <w:unhideWhenUsed/>
   </w:style>
-  <w:style w:type="table" w:default="1" w:styleId="TableNormal">
+  <w:style w:type="table" w:default="1" w:styleId="a1">
     <w:name w:val="Normal Table"/>
     <w:uiPriority w:val="99"/>
     <w:semiHidden/>
@@ -1145,7 +2602,7 @@
       </w:tblCellMar>
     </w:tblPr>
   </w:style>
-  <w:style w:type="numbering" w:default="1" w:styleId="NoList">
+  <w:style w:type="numbering" w:default="1" w:styleId="a2">
     <w:name w:val="No List"/>
     <w:uiPriority w:val="99"/>
     <w:semiHidden/>
